--- a/新建 Microsoft Word 文档.docx
+++ b/新建 Microsoft Word 文档.docx
@@ -4,325 +4,22 @@
   <w:body>
     <w:p>
       <w:r>
-        <w:t xml:space="preserve">{'M': </w:t>
-      </w:r>
-    </w:p>
-    <w:p>
-      <w:r>
-        <w:t>[</w:t>
-      </w:r>
-    </w:p>
-    <w:p>
-      <w:r>
-        <w:t>{</w:t>
-      </w:r>
-    </w:p>
-    <w:p>
-      <w:r>
-        <w:t>(</w:t>
-      </w:r>
-    </w:p>
-    <w:p>
-      <w:pPr>
-        <w:ind w:left="420" w:firstLine="420"/>
-      </w:pPr>
-      <w:r>
-        <w:t>('</w:t>
-      </w:r>
-      <w:proofErr w:type="spellStart"/>
-      <w:r>
-        <w:t>compactness_se</w:t>
-      </w:r>
-      <w:proofErr w:type="spellEnd"/>
-      <w:r>
-        <w:t>', '(0.0278, 0.0443]'), ('</w:t>
-      </w:r>
-      <w:proofErr w:type="spellStart"/>
-      <w:r>
-        <w:t>texture_mean</w:t>
-      </w:r>
-      <w:proofErr w:type="spellEnd"/>
-      <w:r>
-        <w:t>', '(-0.001, 15.942]'), ('</w:t>
-      </w:r>
-      <w:proofErr w:type="spellStart"/>
-      <w:r>
-        <w:t>texture_se</w:t>
-      </w:r>
-      <w:proofErr w:type="spellEnd"/>
-      <w:r>
-        <w:t xml:space="preserve">', '(-0.001, 0.817]'), ('concave </w:t>
-      </w:r>
-      <w:proofErr w:type="spellStart"/>
-      <w:r>
-        <w:t>points_mean</w:t>
-      </w:r>
-      <w:proofErr w:type="spellEnd"/>
-      <w:r>
-        <w:t>', '(0.0426, 0.0738]')</w:t>
-      </w:r>
-    </w:p>
-    <w:p>
-      <w:r>
-        <w:t xml:space="preserve">), </w:t>
-      </w:r>
-    </w:p>
-    <w:p>
-      <w:r>
-        <w:t>(</w:t>
+        <w:t xml:space="preserve">all_lower:  {'M': ['(-0.001, 15.942], (0.118, 0.201], (0.817, 1.191], (0.0443, 0.0717]', '(15.942, 19.355], (0.0426, 0.0738], (-0.001, 0.817], (-0.001, 0.0162]', '(19.355, 22.673], (0.118, 0.201], (-0.001, 0.817], (0.0278, 0.0443]', '(19.355, 22.673], (0.0738, 0.118], (0.817, 1.191], (0.0717, 0.135]', '(-0.001, 15.942], (0.0738, 0.118], (-0.001, 0.817], (0.0162, 0.0278]', '(-0.001, 15.942], (0.0738, 0.118], (0.817, 1.191], (0.0278, 0.0443]', '(19.355, 22.673], (0.0738, 0.118], (-0.001, 0.817], (-0.001, 0.0162]', '(19.355, 22.673], (0.0426, 0.0738], (1.191, 1.664], (0.0278, 0.0443]', '(19.355, 22.673], (0.0738, 0.118], (0.817, 1.191], (0.0278, 0.0443]', '(22.673, 26.727], (0.0738, 0.118], (1.191, 1.664], (0.0717, 0.135]', '(22.673, 26.727], (0.02, 0.0426], (0.817, 1.191], (-0.001, 0.0162]', '(22.673, 26.727], (0.0738, 0.118], (2.453, 4.885], (0.0717, 0.135]', '(22.673, 26.727], (0.0426, 0.0738], (0.817, 1.191], (0.0278, 0.0443]', '(19.355, 22.673], (0.0738, 0.118], (0.817, 1.191], (0.0443, 0.0717]', '(26.727, 39.28], (0.0426, 0.0738], (0.817, 1.191], (0.0278, 0.0443]', '(19.355, 22.673], (0.0738, 0.118], (0.817, 1.191], (0.0162, 0.0278]', '(-0.001, 15.942], (0.0738, 0.118], (-0.001, 0.817], (0.0443, 0.0717]', '(22.673, 26.727], (0.0738, 0.118], (0.817, 1.191], (-0.001, 0.0162]', '(15.942, 19.355], (0.118, 0.201], (0.817, 1.191], (0.0278, 0.0443]', '(19.355, 22.673], (0.0738, 0.118], (1.664, 2.453], (0.0162, 0.0278]', '(22.673, 26.727], (0.0738, 0.118], (0.817, 1.191], (0.0278, 0.0443]', '(22.673, 26.727], (0.118, 0.201], (1.191, 1.664], (0.0278, 0.0443]', '(22.673, 26.727], (0.0738, 0.118], (-0.001, 0.817], (0.0278, 0.0443]', '(15.942, 19.355], (0.0738, 0.118], (-0.001, 0.817], (0.0278, 0.0443]', '(19.355, 22.673], (0.0426, 0.0738], (0.817, 1.191], (0.0162, 0.0278]', '(22.673, 26.727], (0.02, 0.0426], (1.664, 2.453], (-0.001, 0.0162]', '(19.355, 22.673], (0.0426, 0.0738], (-0.001, 0.817], (0.0162, 0.0278]', '(19.355, 22.673], (0.02, 0.0426], (0.817, 1.191], (-0.001, 0.0162]', '(19.355, 22.673], (0.0426, 0.0738], (1.191, 1.664], (0.0162, 0.0278]', '(22.673, 26.727], (0.0738, 0.118], (1.664, 2.453], (0.0717, 0.135]', '(19.355, 22.673], (0.0426, 0.0738], (-0.001, 0.817], (-0.001, 0.0162]', '(15.942, 19.355], (0.0738, 0.118], (1.191, 1.664], (0.0278, 0.0443]', '(15.942, 19.355], (0.0738, 0.118], (1.191, 1.664], (0.0162, 0.0278]', '(19.355, 22.673], (0.0738, 0.118], (1.191, 1.664], (0.0443, 0.0717]', '(22.673, 26.727], (0.0426, 0.0738], (0.817, 1.191], (0.0162, 0.0278]', '(22.673, 26.727], (0.0738, 0.118], (1.191, 1.664], (0.0162, 0.0278]', '(19.355, 22.673], (0.0738, 0.118], (-0.001, 0.817], (0.0162, 0.0278]', '(22.673, 26.727], (0.0738, 0.118], (0.817, 1.191], (0.0443, 0.0717]', '(15.942, 19.355], (0.0738, 0.118], (-0.001, 0.817], (0.0443, 0.0717]', '(22.673, 26.727], (0.118, 0.201], (1.664, 2.453], (0.0443, 0.0717]', '(22.673, 26.727], (0.118, 0.201], (1.191, 1.664], (0.0443, 0.0717]', '(22.673, 26.727], (0.118, 0.201], (2.453, 4.885], (0.0443, 0.0717]', '(22.673, 26.727], (0.0738, 0.118], (-0.001, 0.817], (0.0162, 0.0278]', '(22.673, 26.727], (0.0738, 0.118], (0.817, 1.191], (0.0162, 0.0278]', '(22.673, 26.727], (0.0738, 0.118], (1.191, 1.664], (0.0278, 0.0443]', '(22.673, 26.727], (0.0426, 0.0738], (1.191, 1.664], (-0.001, 0.0162]', '(19.355, 22.673], (0.118, 0.201], (1.191, 1.664], (0.0717, 0.135]', '(15.942, 19.355], (0.0738, 0.118], (0.817, 1.191], (0.0162, 0.0278]', '(19.355, 22.673], (0.118, 0.201], (2.453, 4.885], (0.0717, 0.135]', '(-0.001, 15.942], (0.0738, 0.118], (-0.001, 0.817], (0.0278, 0.0443]', '(15.942, 19.355], (0.118, 0.201], (0.817, 1.191], (0.0162, 0.0278]', '(19.355, 22.673], (0.0738, 0.118], (1.191, 1.664], (0.0278, 0.0443]', '(19.355, 22.673], (0.118, 0.201], (1.191, 1.664], (0.0162, 0.0278]', '(22.673, 26.727], (0.118, 0.201], (-0.001, 0.817], (0.0443, 0.0717]', '(22.673, 26.727], (0.0426, 0.0738], (1.664, 2.453], (0.0717, 0.135]', '(19.355, 22.673], (0.0426, 0.0738], (1.191, 1.664], (0.0443, 0.0717]', '(22.673, 26.727], (0.0738, 0.118], (1.664, 2.453], (0.0278, 0.0443]', '(19.355, 22.673], (0.0426, 0.0738], (0.817, 1.191], (-0.001, 0.0162]', '(15.942, 19.355], (0.118, 0.201], (1.191, 1.664], (0.0162, 0.0278]', '(15.942, 19.355], (0.0738, 0.118], (-0.001, 0.817], (0.0162, 0.0278]', '(26.727, 39.28], (0.0738, </w:t>
       </w:r>
       <w:r>
-        <w:tab/>
+        <w:lastRenderedPageBreak/>
+        <w:t xml:space="preserve">0.118], (0.817, 1.191], (0.0162, 0.0278]', '(26.727, 39.28], (0.118, 0.201], (0.817, 1.191], (0.0278, 0.0443]', '(26.727, 39.28], (0.0738, 0.118], (0.817, 1.191], (0.0278, 0.0443]', '(22.673, 26.727], (0.118, 0.201], (0.817, 1.191], (0.0278, 0.0443]', '(19.355, 22.673], (0.0738, 0.118], (-0.001, 0.817], (0.0443, 0.0717]', '(15.942, 19.355], (0.0738, 0.118], (0.817, 1.191], (-0.001, 0.0162]', '(26.727, 39.28], (0.0738, 0.118], (1.191, 1.664], (0.0443, 0.0717]', '(15.942, 19.355], (0.118, 0.201], (0.817, 1.191], (0.0443, 0.0717]', '(26.727, 39.28], (0.0738, 0.118], (1.191, 1.664], (0.0162, 0.0278]', '(26.727, 39.28], (0.0738, 0.118], (0.817, 1.191], (-0.001, 0.0162]', '(26.727, 39.28], (0.0738, 0.118], (1.191, 1.664], (-0.001, 0.0162]', '(19.355, 22.673], (0.118, 0.201], (0.817, 1.191], (0.0162, 0.0278]', '(19.355, 22.673], (0.0738, 0.118], (1.191, 1.664], (0.0162, 0.0278]', '(22.673, 26.727], (0.118, 0.201], (0.817, 1.191], (0.0162, 0.0278]', '(19.355, 22.673], (0.0738, 0.118], (1.664, 2.453], (0.0278, 0.0443]', '(15.942, 19.355], (0.118, 0.201], (1.191, 1.664], (0.0443, 0.0717]', '(26.727, 39.28], (0.118, 0.201], (1.664, 2.453], (0.0443, 0.0717]', '(-0.001, 15.942], (0.118, 0.201], (1.191, 1.664], (0.0162, 0.0278]', '(15.942, 19.355], (0.0426, 0.0738], (0.817, 1.191], (0.0443, 0.0717]', '(22.673, 26.727], (0.0738, 0.118], (2.453, 4.885], (0.0278, 0.0443]', '(19.355, 22.673], (0.118, 0.201], (0.817, 1.191], (0.0278, 0.0443]', '(26.727, 39.28], (0.0426, 0.0738], (0.817, 1.191], (0.0162, 0.0278]', '(22.673, 26.727], (0.0738, 0.118], (1.191, 1.664], (0.0443, 0.0717]', '(15.942, 19.355], (0.118, 0.201], (1.191, 1.664], (0.0278, 0.0443]', '(22.673, 26.727], (0.0426, 0.0738], (1.191, 1.664], (0.0278, 0.0443]', '(19.355, 22.673], (0.0738, 0.118], (-0.001, 0.817], (0.0278, 0.0443]', '(22.673, 26.727], (0.0738, 0.118], (1.664, 2.453], (0.0443, 0.0717]', '(19.355, 22.673], (0.0426, 0.0738], (1.664, 2.453], (0.0162, 0.0278]', '(19.355, 22.673], (0.118, 0.201], (1.191, 1.664], (0.0278, 0.0443]', '(26.727, 39.28], (0.0738, 0.118], (2.453, 4.885], (0.0162, 0.0278]', '(26.727, 39.28], (0.118, 0.201], (1.191, 1.664], (0.0443, 0.0717]'], 'B': ['(-0.001, 15.942], (0.0426, 0.0738], (-0.001, 0.817], (-0.001, 0.0162]', '(-0.001, 15.942], (0.02, 0.0426], (-0.001, 0.817], (0.0162, 0.0278]', '(-0.001, 15.942], (0.02, 0.0426], (0.817, 1.191], (-0.001, 0.0162]', '(15.942, 19.355], (-0.001, 0.02], (0.817, 1.191], (0.0162, 0.0278]', '(-0.001, 15.942], (0.02, 0.0426], (-0.001, 0.817], (-0.001, 0.0162]', '(19.355, 22.673], (-0.001, 0.02], (1.191, 1.664], (-0.001, 0.0162]', '(15.942, 19.355], (-0.001, 0.02], (0.817, 1.191], (-0.001, 0.0162]', '(15.942, 19.355], (-0.001, 0.02], (-0.001, 0.817], (-0.001, 0.0162]', '(15.942, 19.355], (0.02, 0.0426], (0.817, 1.191], (-0.001, 0.0162]', '(15.942, 19.355], (-0.001, 0.02], (1.191, 1.664], (-0.001, 0.0162]', '(-0.001, 15.942], (-0.001, 0.02], (-0.001, 0.817], (-0.001, 0.0162]', '(-0.001, 15.942], (-0.001, 0.02], (1.191, 1.664], (-0.001, 0.0162]', '(19.355, 22.673], (-0.001, 0.02], (1.664, 2.453], (0.0278, 0.0443]', '(-0.001, 15.942], (0.02, 0.0426], (1.664, 2.453], (0.0278, 0.0443]', '(19.355, 22.673], (-0.001, 0.02], (1.664, 2.453], (0.0162, 0.0278]', '(15.942, 19.355], (0.0426, 0.0738], (1.191, 1.664], (0.0717, 0.135]', '(-0.001, 15.942], (0.02, 0.0426], (0.817, 1.191], (0.0717, 0.135]', '(15.942, 19.355], (0.02, 0.0426], (0.817, 1.191], (0.0162, 0.0278]', '(-0.001, 15.942], (0.0426, 0.0738], (0.817, 1.191], (0.0278, 0.0443]', '(19.355, 22.673], (0.02, 0.0426], (1.664, 2.453], (0.0162, 0.0278]', '(-0.001, 15.942], (-0.001, 0.02], (1.191, 1.664], (0.0162, 0.0278]', '(19.355, 22.673], (0.02, 0.0426], (1.191, 1.664], (0.0162, 0.0278]', '(22.673, 26.727], (0.02, 0.0426], (0.817, 1.191], (0.0162, 0.0278]', '(15.942, 19.355], (0.02, 0.0426], (1.191, 1.664], (-0.001, 0.0162]', '(19.355, 22.673], (-0.001, 0.02], (1.664, 2.453], (-0.001, 0.0162]', '(15.942, 19.355], (-0.001, 0.02], (1.191, 1.664], (0.0162, 0.0278]', '(15.942, 19.355], (0.02, 0.0426], (1.191, 1.664], (0.0162, 0.0278]', '(19.355, 22.673], (-0.001, 0.02], (0.817, 1.191], (-0.001, 0.0162]', '(15.942, 19.355], (-0.001, 0.02], (1.191, 1.664], (0.0278, 0.0443]', '(19.355, 22.673], (0.0738, 0.118], (1.191, 1.664], (0.0717, 0.135]', '(19.355, 22.673], (0.02, 0.0426], (1.664, 2.453], (0.0278, 0.0443]', '(-0.001, </w:t>
       </w:r>
-    </w:p>
-    <w:p>
-      <w:pPr>
-        <w:ind w:left="420" w:firstLine="420"/>
-      </w:pPr>
+      <w:r>
+        <w:lastRenderedPageBreak/>
+        <w:t xml:space="preserve">15.942], (-0.001, 0.02], (-0.001, 0.817], (0.0162, 0.0278]', '(19.355, 22.673], (0.02, 0.0426], (0.817, 1.191], (0.0162, 0.0278]', '(-0.001, 15.942], (0.02, 0.0426], (0.817, 1.191], (0.0443, 0.0717]', '(-0.001, 15.942], (0.0426, 0.0738], (0.817, 1.191], (-0.001, 0.0162]', '(15.942, 19.355], (0.02, 0.0426], (0.817, 1.191], (0.0278, 0.0443]', '(15.942, 19.355], (0.02, 0.0426], (2.453, 4.885], (-0.001, 0.0162]', '(-0.001, 15.942], (0.0426, 0.0738], (1.191, 1.664], (0.0278, 0.0443]', '(15.942, 19.355], (-0.001, 0.02], (1.664, 2.453], (0.0162, 0.0278]', '(-0.001, 15.942], (0.02, 0.0426], (-0.001, 0.817], (0.0443, 0.0717]', '(15.942, 19.355], (0.02, 0.0426], (1.664, 2.453], (0.0443, 0.0717]', '(19.355, 22.673], (0.02, 0.0426], (1.664, 2.453], (0.0443, 0.0717]', '(-0.001, 15.942], (0.0738, 0.118], (2.453, 4.885], (0.0717, 0.135]', '(19.355, 22.673], (0.02, 0.0426], (1.191, 1.664], (0.0278, 0.0443]', '(-0.001, 15.942], (0.02, 0.0426], (1.664, 2.453], (0.0162, 0.0278]', '(-0.001, 15.942], (-0.001, 0.02], (1.664, 2.453], (-0.001, 0.0162]', '(15.942, 19.355], (0.02, 0.0426], (1.664, 2.453], (0.0717, 0.135]', '(-0.001, 15.942], (-0.001, 0.02], (0.817, 1.191], (-0.001, 0.0162]', '(-0.001, 15.942], (0.02, 0.0426], (0.817, 1.191], (0.0278, 0.0443]', '(15.942, 19.355], (0.02, 0.0426], (-0.001, 0.817], (-0.001, 0.0162]', '(15.942, 19.355], (-0.001, 0.02], (1.664, 2.453], (-0.001, 0.0162]', '(-0.001, 15.942], (-0.001, 0.02], (0.817, 1.191], (0.0162, 0.0278]', '(15.942, 19.355], (-0.001, 0.02], (2.453, 4.885], (-0.001, 0.0162]', '(15.942, 19.355], (0.02, 0.0426], (1.191, 1.664], (0.0278, 0.0443]', '(15.942, 19.355], (-0.001, 0.02], (1.664, 2.453], (0.0278, 0.0443]', '(-0.001, 15.942], (0.02, 0.0426], (-0.001, 0.817], (0.0278, 0.0443]', '(26.727, 39.28], (-0.001, 0.02], (0.817, 1.191], (0.0162, 0.0278]', '(26.727, 39.28], (-0.001, 0.02], (1.191, 1.664], (-0.001, 0.0162]', '(15.942, 19.355], (0.02, 0.0426], (1.191, 1.664], (0.0443, 0.0717]', '(19.355, 22.673], (0.02, 0.0426], (2.453, 4.885], (-0.001, 0.0162]', '(22.673, 26.727], (-0.001, 0.02], (1.191, 1.664], (-0.001, 0.0162]', '(19.355, 22.673], (0.02, 0.0426], (1.191, 1.664], (0.0443, 0.0717]', '(15.942, 19.355], (0.0738, 0.118], (1.664, 2.453], (-0.001, 0.0162]', '(-0.001, 15.942], (0.02, 0.0426], (1.191, 1.664], (-0.001, 0.0162]', '(-0.001, 15.942], (0.02, 0.0426], (1.191, 1.664], (0.0278, 0.0443]', '(19.355, 22.673], (0.0426, 0.0738], (1.664, 2.453], (0.0717, 0.135]', '(22.673, 26.727], (-0.001, 0.02], (0.817, 1.191], (-0.001, 0.0162]', '(19.355, 22.673], (0.02, 0.0426], (0.817, 1.191], (0.0278, 0.0443]', '(22.673, 26.727], (-0.001, 0.02], (1.664, 2.453], (0.0162, 0.0278]', '(15.942, 19.355], (0.0426, 0.0738], (1.664, 2.453], (0.0443, 0.0717]', '(-0.001, 15.942], (0.02, 0.0426], (0.817, 1.191], (0.0162, 0.0278]', '(15.942, 19.355], (0.02, 0.0426], (-0.001, 0.817], (0.0278, 0.0443]', '(-0.001, 15.942], (0.02, 0.0426], (2.453, 4.885], (0.0443, 0.0717]', '(-0.001, 15.942], (-0.001, 0.02], (-0.001, 0.817], (0.0278, 0.0443]', '(19.355, 22.673], (0.0426, 0.0738], (1.191, 1.664], (0.0717, 0.135]', '(26.727, 39.28], (-0.001, 0.02], (0.817, 1.191], (-0.001, 0.0162]', '(-0.001, 15.942], (0.0426, 0.0738], (0.817, 1.191], (0.0162, 0.0278]', '(22.673, 26.727], (0.02, 0.0426], (1.191, 1.664], (0.0443, 0.0717]', '(15.942, 19.355], (0.02, 0.0426], (1.664, 2.453], (0.0162, 0.0278]', '(19.355, 22.673], (-0.001, 0.02], (1.664, 2.453], (0.0443, 0.0717]', '(19.355, 22.673], (-0.001, 0.02], (0.817, 1.191], (0.0162, 0.0278]', '(19.355, 22.673], (-0.001, 0.02], (2.453, 4.885], (0.0162, 0.0278]', '(-0.001, 15.942], (0.0426, 0.0738], (1.191, 1.664], (0.0443, 0.0717]', '(19.355, 22.673], (-0.001, 0.02], (1.191, 1.664], (0.0162, 0.0278]', '(19.355, 22.673], (0.02, 0.0426], (1.664, 2.453], (-0.001, 0.0162]', '(26.727, 39.28], (-0.001, 0.02], (1.664, 2.453], (0.0162, 0.0278]', '(26.727, 39.28], (0.02, 0.0426], (1.664, 2.453], (-0.001, 0.0162]', '(26.727, 39.28], (0.02, 0.0426], (1.664, 2.453], (0.0162, 0.0278]', '(26.727, 39.28], (-0.001, 0.02], (1.664, 2.453], (-0.001, 0.0162]', '(15.942, 19.355], (-0.001, 0.02], (-0.001, 0.817], (0.0162, 0.0278]', '(19.355, 22.673], (0.02, 0.0426], (-0.001, 0.817], (0.0443, 0.0717]', '(19.355, 22.673], (0.02, 0.0426], (-0.001, 0.817], (0.0278, 0.0443]', '(15.942, 19.355], (0.0426, 0.0738], (1.664, 2.453], (0.0278, 0.0443]', '(26.727, </w:t>
+      </w:r>
+      <w:r>
+        <w:lastRenderedPageBreak/>
+        <w:t>39.28], (0.02, 0.0426], (2.453, 4.885], (-0.001, 0.0162]', '(26.727, 39.28], (-0.001, 0.02], (2.453, 4.885], (-0.001, 0.0162]', '(-0.001, 15.942], (0.0426, 0.0738], (0.817, 1.191], (0.0443, 0.0717]', '(19.355, 22.673], (0.02, 0.0426], (-0.001, 0.817], (0.0162, 0.0278]', '(-0.001, 15.942], (0.02, 0.0426], (1.191, 1.664], (0.0162, 0.0278]', '(-0.001, 15.942], (0.0426, 0.0738], (2.453, 4.885], (0.0278, 0.0443]', '(15.942, 19.355], (0.0426, 0.0738], (1.664, 2.453], (0.0162, 0.0278]', '(22.673, 26.727], (-0.001, 0.02], (1.191, 1.664], (0.0443, 0.0717]', '(22.673, 26.727], (0.02, 0.0426], (0.817, 1.191], (0.0443, 0.0717]', '(22.673, 26.727], (0.02, 0.0426], (1.191, 1.664], (0.0162, 0.0278]', '(26.727, 39.28], (0.02, 0.0426], (1.191, 1.664], (0.0162, 0.0278]', '(22.673, 26.727], (0.02, 0.0426], (2.453, 4.885], (0.0278, 0.0443]']}</w:t>
+      </w:r>
       <w:bookmarkStart w:id="0" w:name="_GoBack"/>
       <w:bookmarkEnd w:id="0"/>
-      <w:r>
-        <w:t>('</w:t>
-      </w:r>
-      <w:proofErr w:type="spellStart"/>
-      <w:r>
-        <w:t>texture_se</w:t>
-      </w:r>
-      <w:proofErr w:type="spellEnd"/>
-      <w:r>
-        <w:t>', '(1.191, 1.664]'), ('</w:t>
-      </w:r>
-      <w:proofErr w:type="spellStart"/>
-      <w:r>
-        <w:t>texture_mean</w:t>
-      </w:r>
-      <w:proofErr w:type="spellEnd"/>
-      <w:r>
-        <w:t xml:space="preserve">', '(22.673, 26.727]'), ('concave </w:t>
-      </w:r>
-      <w:proofErr w:type="spellStart"/>
-      <w:r>
-        <w:t>points_mean</w:t>
-      </w:r>
-      <w:proofErr w:type="spellEnd"/>
-      <w:r>
-        <w:t>', '(0.118, 0.201]'), ('</w:t>
-      </w:r>
-      <w:proofErr w:type="spellStart"/>
-      <w:r>
-        <w:t>compactness_se</w:t>
-      </w:r>
-      <w:proofErr w:type="spellEnd"/>
-      <w:r>
-        <w:t>', '(0.0443, 0.0717]')</w:t>
-      </w:r>
-    </w:p>
-    <w:p>
-      <w:r>
-        <w:t xml:space="preserve">), </w:t>
-      </w:r>
-    </w:p>
-    <w:p>
-      <w:r>
-        <w:t>(</w:t>
-      </w:r>
-    </w:p>
-    <w:p>
-      <w:r>
-        <w:t>('</w:t>
-      </w:r>
-      <w:proofErr w:type="spellStart"/>
-      <w:r>
-        <w:t>compactness_se</w:t>
-      </w:r>
-      <w:proofErr w:type="spellEnd"/>
-      <w:r>
-        <w:t xml:space="preserve">', '(-0.001, 0.0162]'), ('concave </w:t>
-      </w:r>
-      <w:proofErr w:type="spellStart"/>
-      <w:r>
-        <w:t>points_mean</w:t>
-      </w:r>
-      <w:proofErr w:type="spellEnd"/>
-      <w:r>
-        <w:t>', '(0.02, 0.0426]'), ('</w:t>
-      </w:r>
-      <w:proofErr w:type="spellStart"/>
-      <w:r>
-        <w:t>texture_mean</w:t>
-      </w:r>
-      <w:proofErr w:type="spellEnd"/>
-      <w:r>
-        <w:t>', '(15.942, 19.355]'), ('</w:t>
-      </w:r>
-      <w:proofErr w:type="spellStart"/>
-      <w:r>
-        <w:t>texture_se</w:t>
-      </w:r>
-      <w:proofErr w:type="spellEnd"/>
-      <w:r>
-        <w:t>', '(1.664, 2.453]')), (('</w:t>
-      </w:r>
-      <w:proofErr w:type="spellStart"/>
-      <w:r>
-        <w:t>texture_mean</w:t>
-      </w:r>
-      <w:proofErr w:type="spellEnd"/>
-      <w:r>
-        <w:t>', '(26.727, 39.28]'), ('</w:t>
-      </w:r>
-      <w:proofErr w:type="spellStart"/>
-      <w:r>
-        <w:t>compactness_se</w:t>
-      </w:r>
-      <w:proofErr w:type="spellEnd"/>
-      <w:r>
-        <w:t>', '(0.0162, 0.0278]'), ('</w:t>
-      </w:r>
-      <w:proofErr w:type="spellStart"/>
-      <w:r>
-        <w:t>texture_se</w:t>
-      </w:r>
-      <w:proofErr w:type="spellEnd"/>
-      <w:r>
-        <w:t xml:space="preserve">', '(2.453, 4.885]'), ('concave </w:t>
-      </w:r>
-      <w:proofErr w:type="spellStart"/>
-      <w:r>
-        <w:t>points_mean</w:t>
-      </w:r>
-      <w:proofErr w:type="spellEnd"/>
-      <w:r>
-        <w:t>', '(0.0738, 0.118]'))}], 'B': [{(('</w:t>
-      </w:r>
-      <w:proofErr w:type="spellStart"/>
-      <w:r>
-        <w:t>texture_mean</w:t>
-      </w:r>
-      <w:proofErr w:type="spellEnd"/>
-      <w:r>
-        <w:t>', '(26.727, 39.28]'), ('</w:t>
-      </w:r>
-      <w:proofErr w:type="spellStart"/>
-      <w:r>
-        <w:t>compactness_se</w:t>
-      </w:r>
-      <w:proofErr w:type="spellEnd"/>
-      <w:r>
-        <w:t>', '(0.0162, 0.0278]'), ('</w:t>
-      </w:r>
-      <w:proofErr w:type="spellStart"/>
-      <w:r>
-        <w:t>texture_se</w:t>
-      </w:r>
-      <w:proofErr w:type="spellEnd"/>
-      <w:r>
-        <w:t xml:space="preserve">', '(1.191, 1.664]'), ('concave </w:t>
-      </w:r>
-      <w:proofErr w:type="spellStart"/>
-      <w:r>
-        <w:t>points_mean</w:t>
-      </w:r>
-      <w:proofErr w:type="spellEnd"/>
-      <w:r>
-        <w:t>', '(0.0426, 0.0738]')), (('</w:t>
-      </w:r>
-      <w:proofErr w:type="spellStart"/>
-      <w:r>
-        <w:t>texture_mean</w:t>
-      </w:r>
-      <w:proofErr w:type="spellEnd"/>
-      <w:r>
-        <w:t>', '(-0.001, 15.942]'), ('</w:t>
-      </w:r>
-      <w:proofErr w:type="spellStart"/>
-      <w:r>
-        <w:t>compactness_se</w:t>
-      </w:r>
-      <w:proofErr w:type="spellEnd"/>
-      <w:r>
-        <w:t xml:space="preserve">', '(0.0717, 0.135]'), ('concave </w:t>
-      </w:r>
-      <w:proofErr w:type="spellStart"/>
-      <w:r>
-        <w:t>points_mean</w:t>
-      </w:r>
-      <w:proofErr w:type="spellEnd"/>
-      <w:r>
-        <w:t>', '(0.0738, 0.118]'), ('</w:t>
-      </w:r>
-      <w:proofErr w:type="spellStart"/>
-      <w:r>
-        <w:t>texture_se</w:t>
-      </w:r>
-      <w:proofErr w:type="spellEnd"/>
-      <w:r>
-        <w:t>', '(2.453, 4.885]')), (('</w:t>
-      </w:r>
-      <w:proofErr w:type="spellStart"/>
-      <w:r>
-        <w:t>texture_se</w:t>
-      </w:r>
-      <w:proofErr w:type="spellEnd"/>
-      <w:r>
-        <w:t>', '(-0.001, 0.817]'), ('</w:t>
-      </w:r>
-      <w:proofErr w:type="spellStart"/>
-      <w:r>
-        <w:t>compactness_se</w:t>
-      </w:r>
-      <w:proofErr w:type="spellEnd"/>
-      <w:r>
-        <w:t xml:space="preserve">', '(-0.001, 0.0162]'), ('concave </w:t>
-      </w:r>
-      <w:proofErr w:type="spellStart"/>
-      <w:r>
-        <w:t>points_mean</w:t>
-      </w:r>
-      <w:proofErr w:type="spellEnd"/>
-      <w:r>
-        <w:t>', '(-0.001, 0.02]'), ('</w:t>
-      </w:r>
-      <w:proofErr w:type="spellStart"/>
-      <w:r>
-        <w:t>texture_mean</w:t>
-      </w:r>
-      <w:proofErr w:type="spellEnd"/>
-      <w:r>
-        <w:t>', '(15.942, 19.355]')), (('</w:t>
-      </w:r>
-      <w:proofErr w:type="spellStart"/>
-      <w:r>
-        <w:t>texture_mean</w:t>
-      </w:r>
-      <w:proofErr w:type="spellEnd"/>
-      <w:r>
-        <w:t xml:space="preserve">', '(22.673, 26.727]'), ('concave </w:t>
-      </w:r>
-      <w:proofErr w:type="spellStart"/>
-      <w:r>
-        <w:t>points_mean</w:t>
-      </w:r>
-      <w:proofErr w:type="spellEnd"/>
-      <w:r>
-        <w:t>', '(0.02, 0.0426]'), ('</w:t>
-      </w:r>
-      <w:proofErr w:type="spellStart"/>
-      <w:r>
-        <w:t>compactness_se</w:t>
-      </w:r>
-      <w:proofErr w:type="spellEnd"/>
-      <w:r>
-        <w:t>', '(0.0443, 0.0717]'), ('</w:t>
-      </w:r>
-      <w:proofErr w:type="spellStart"/>
-      <w:r>
-        <w:t>texture_se</w:t>
-      </w:r>
-      <w:proofErr w:type="spellEnd"/>
-      <w:r>
-        <w:t>', '(0.817, 1.191]'))}]}</w:t>
-      </w:r>
     </w:p>
     <w:sectPr>
       <w:pgSz w:w="11906" w:h="16838"/>
@@ -454,6 +151,7 @@
     <w:lsdException w:name="HTML Sample" w:semiHidden="1" w:unhideWhenUsed="1"/>
     <w:lsdException w:name="HTML Typewriter" w:semiHidden="1" w:unhideWhenUsed="1"/>
     <w:lsdException w:name="HTML Variable" w:semiHidden="1" w:unhideWhenUsed="1"/>
+    <w:lsdException w:name="Normal Table" w:semiHidden="1" w:unhideWhenUsed="1"/>
     <w:lsdException w:name="annotation subject" w:semiHidden="1" w:unhideWhenUsed="1"/>
     <w:lsdException w:name="No List" w:semiHidden="1" w:unhideWhenUsed="1"/>
     <w:lsdException w:name="Outline List 1" w:semiHidden="1" w:unhideWhenUsed="1"/>
@@ -500,8 +198,10 @@
     <w:lsdException w:name="Table Subtle 2" w:semiHidden="1" w:unhideWhenUsed="1"/>
     <w:lsdException w:name="Table Web 1" w:semiHidden="1" w:unhideWhenUsed="1"/>
     <w:lsdException w:name="Table Web 2" w:semiHidden="1" w:unhideWhenUsed="1"/>
+    <w:lsdException w:name="Table Web 3" w:semiHidden="1" w:unhideWhenUsed="1"/>
     <w:lsdException w:name="Balloon Text" w:semiHidden="1" w:unhideWhenUsed="1"/>
     <w:lsdException w:name="Table Grid" w:uiPriority="39"/>
+    <w:lsdException w:name="Table Theme" w:semiHidden="1" w:unhideWhenUsed="1"/>
     <w:lsdException w:name="Placeholder Text" w:semiHidden="1"/>
     <w:lsdException w:name="No Spacing" w:uiPriority="1" w:qFormat="1"/>
     <w:lsdException w:name="Light Shading" w:uiPriority="60"/>
